--- a/A LIBRO APERTO/Canti/Gesù Cristo ci chiama a Sè.docx
+++ b/A LIBRO APERTO/Canti/Gesù Cristo ci chiama a Sè.docx
@@ -4,69 +4,117 @@
   <w:body>
     <w:p>
       <w:pPr>
+        <w:spacing w:line="240" w:lineRule="auto"/>
         <w:contextualSpacing/>
         <w:jc w:val="center"/>
         <w:rPr>
+          <w:rFonts w:ascii="Lao UI" w:hAnsi="Lao UI" w:cs="Lao UI"/>
+          <w:b/>
           <w:caps/>
-          <w:sz w:val="32"/>
-          <w:szCs w:val="32"/>
-          <w:u w:val="single"/>
-        </w:rPr>
-      </w:pPr>
-      <w:r>
-        <w:rPr>
+          <w:sz w:val="36"/>
+          <w:szCs w:val="32"/>
+        </w:rPr>
+      </w:pPr>
+      <w:r>
+        <w:rPr>
+          <w:rFonts w:ascii="Lao UI" w:hAnsi="Lao UI" w:cs="Lao UI"/>
+          <w:i/>
+          <w:noProof/>
+          <w:sz w:val="36"/>
+          <w:szCs w:val="32"/>
+        </w:rPr>
+        <w:pict>
+          <v:shapetype id="_x0000_t202" coordsize="21600,21600" o:spt="202" path="m,l,21600r21600,l21600,xe">
+            <v:stroke joinstyle="miter"/>
+            <v:path gradientshapeok="t" o:connecttype="rect"/>
+          </v:shapetype>
+          <v:shape id="_x0000_s1026" type="#_x0000_t202" style="position:absolute;left:0;text-align:left;margin-left:497.9pt;margin-top:-43.15pt;width:49.35pt;height:27.35pt;z-index:251661312;mso-width-relative:margin;mso-height-relative:margin" stroked="f">
+            <v:textbox>
+              <w:txbxContent>
+                <w:p>
+                  <w:pPr>
+                    <w:jc w:val="center"/>
+                  </w:pPr>
+                  <w:proofErr w:type="gramStart"/>
+                  <w:r>
+                    <w:t>sol</w:t>
+                  </w:r>
+                  <w:proofErr w:type="gramEnd"/>
+                </w:p>
+              </w:txbxContent>
+            </v:textbox>
+          </v:shape>
+        </w:pict>
+      </w:r>
+      <w:r>
+        <w:rPr>
+          <w:rFonts w:ascii="Lao UI" w:hAnsi="Lao UI" w:cs="Lao UI"/>
+          <w:b/>
           <w:caps/>
-          <w:sz w:val="32"/>
-          <w:szCs w:val="32"/>
-          <w:u w:val="single"/>
+          <w:sz w:val="36"/>
+          <w:szCs w:val="32"/>
         </w:rPr>
         <w:t xml:space="preserve">Gesù Cristo </w:t>
       </w:r>
       <w:proofErr w:type="spellStart"/>
       <w:r>
         <w:rPr>
+          <w:rFonts w:ascii="Lao UI" w:hAnsi="Lao UI" w:cs="Lao UI"/>
+          <w:b/>
           <w:caps/>
-          <w:sz w:val="32"/>
-          <w:szCs w:val="32"/>
-          <w:u w:val="single"/>
+          <w:sz w:val="36"/>
+          <w:szCs w:val="32"/>
         </w:rPr>
         <w:t>ci</w:t>
       </w:r>
       <w:proofErr w:type="spellEnd"/>
       <w:r>
         <w:rPr>
+          <w:rFonts w:ascii="Lao UI" w:hAnsi="Lao UI" w:cs="Lao UI"/>
+          <w:b/>
           <w:caps/>
-          <w:sz w:val="32"/>
-          <w:szCs w:val="32"/>
-          <w:u w:val="single"/>
+          <w:sz w:val="36"/>
+          <w:szCs w:val="32"/>
         </w:rPr>
         <w:t xml:space="preserve"> chiama a Sé</w:t>
       </w:r>
     </w:p>
     <w:p>
       <w:pPr>
-        <w:ind w:firstLine="708"/>
-        <w:contextualSpacing/>
-        <w:jc w:val="center"/>
-        <w:rPr>
-          <w:caps/>
-          <w:sz w:val="32"/>
-          <w:szCs w:val="32"/>
-          <w:u w:val="single"/>
-        </w:rPr>
-      </w:pPr>
-    </w:p>
-    <w:p>
-      <w:pPr>
-        <w:contextualSpacing/>
-        <w:rPr>
-          <w:sz w:val="40"/>
-          <w:szCs w:val="32"/>
-        </w:rPr>
-      </w:pPr>
-      <w:r>
-        <w:rPr>
-          <w:sz w:val="40"/>
+        <w:spacing w:line="240" w:lineRule="auto"/>
+        <w:contextualSpacing/>
+        <w:rPr>
+          <w:rFonts w:ascii="Lao UI" w:hAnsi="Lao UI" w:cs="Lao UI"/>
+          <w:sz w:val="36"/>
+          <w:szCs w:val="32"/>
+        </w:rPr>
+      </w:pPr>
+    </w:p>
+    <w:p>
+      <w:pPr>
+        <w:spacing w:line="240" w:lineRule="auto"/>
+        <w:contextualSpacing/>
+        <w:rPr>
+          <w:rFonts w:ascii="Lao UI" w:hAnsi="Lao UI" w:cs="Lao UI"/>
+          <w:sz w:val="36"/>
+          <w:szCs w:val="32"/>
+        </w:rPr>
+      </w:pPr>
+    </w:p>
+    <w:p>
+      <w:pPr>
+        <w:spacing w:line="240" w:lineRule="auto"/>
+        <w:contextualSpacing/>
+        <w:rPr>
+          <w:rFonts w:ascii="Lao UI" w:hAnsi="Lao UI" w:cs="Lao UI"/>
+          <w:sz w:val="36"/>
+          <w:szCs w:val="32"/>
+        </w:rPr>
+      </w:pPr>
+      <w:r>
+        <w:rPr>
+          <w:rFonts w:ascii="Lao UI" w:hAnsi="Lao UI" w:cs="Lao UI"/>
+          <w:sz w:val="36"/>
           <w:szCs w:val="32"/>
         </w:rPr>
         <w:t xml:space="preserve">Gesù Cristo ci chiama a Sé, oh </w:t>
@@ -74,7 +122,8 @@
       <w:proofErr w:type="gramStart"/>
       <w:r>
         <w:rPr>
-          <w:sz w:val="40"/>
+          <w:rFonts w:ascii="Lao UI" w:hAnsi="Lao UI" w:cs="Lao UI"/>
+          <w:sz w:val="36"/>
           <w:szCs w:val="32"/>
         </w:rPr>
         <w:t>qual</w:t>
@@ -82,21 +131,24 @@
       <w:proofErr w:type="gramEnd"/>
       <w:r>
         <w:rPr>
-          <w:sz w:val="40"/>
+          <w:rFonts w:ascii="Lao UI" w:hAnsi="Lao UI" w:cs="Lao UI"/>
+          <w:sz w:val="36"/>
           <w:szCs w:val="32"/>
         </w:rPr>
         <w:t xml:space="preserve"> immenso amor</w:t>
       </w:r>
       <w:r>
         <w:rPr>
-          <w:sz w:val="40"/>
+          <w:rFonts w:ascii="Lao UI" w:hAnsi="Lao UI" w:cs="Lao UI"/>
+          <w:sz w:val="36"/>
           <w:szCs w:val="32"/>
         </w:rPr>
         <w:t>e</w:t>
       </w:r>
       <w:r>
         <w:rPr>
-          <w:sz w:val="40"/>
+          <w:rFonts w:ascii="Lao UI" w:hAnsi="Lao UI" w:cs="Lao UI"/>
+          <w:sz w:val="36"/>
           <w:szCs w:val="32"/>
         </w:rPr>
         <w:t>!</w:t>
@@ -104,29 +156,34 @@
     </w:p>
     <w:p>
       <w:pPr>
-        <w:contextualSpacing/>
-        <w:rPr>
-          <w:sz w:val="40"/>
-          <w:szCs w:val="32"/>
-        </w:rPr>
-      </w:pPr>
-      <w:r>
-        <w:rPr>
-          <w:sz w:val="40"/>
+        <w:spacing w:line="240" w:lineRule="auto"/>
+        <w:contextualSpacing/>
+        <w:rPr>
+          <w:rFonts w:ascii="Lao UI" w:hAnsi="Lao UI" w:cs="Lao UI"/>
+          <w:sz w:val="36"/>
+          <w:szCs w:val="32"/>
+        </w:rPr>
+      </w:pPr>
+      <w:r>
+        <w:rPr>
+          <w:rFonts w:ascii="Lao UI" w:hAnsi="Lao UI" w:cs="Lao UI"/>
+          <w:sz w:val="36"/>
           <w:szCs w:val="32"/>
         </w:rPr>
         <w:t>Ei ci dice: “</w:t>
       </w:r>
       <w:r>
         <w:rPr>
-          <w:sz w:val="40"/>
+          <w:rFonts w:ascii="Lao UI" w:hAnsi="Lao UI" w:cs="Lao UI"/>
+          <w:sz w:val="36"/>
           <w:szCs w:val="32"/>
         </w:rPr>
         <w:t xml:space="preserve">Venite a </w:t>
       </w:r>
       <w:r>
         <w:rPr>
-          <w:sz w:val="40"/>
+          <w:rFonts w:ascii="Lao UI" w:hAnsi="Lao UI" w:cs="Lao UI"/>
+          <w:sz w:val="36"/>
           <w:szCs w:val="32"/>
         </w:rPr>
         <w:t xml:space="preserve">Me”, oh </w:t>
@@ -134,7 +191,8 @@
       <w:proofErr w:type="gramStart"/>
       <w:r>
         <w:rPr>
-          <w:sz w:val="40"/>
+          <w:rFonts w:ascii="Lao UI" w:hAnsi="Lao UI" w:cs="Lao UI"/>
+          <w:sz w:val="36"/>
           <w:szCs w:val="32"/>
         </w:rPr>
         <w:t>qual</w:t>
@@ -142,21 +200,24 @@
       <w:proofErr w:type="gramEnd"/>
       <w:r>
         <w:rPr>
-          <w:sz w:val="40"/>
+          <w:rFonts w:ascii="Lao UI" w:hAnsi="Lao UI" w:cs="Lao UI"/>
+          <w:sz w:val="36"/>
           <w:szCs w:val="32"/>
         </w:rPr>
         <w:t xml:space="preserve"> immenso amor</w:t>
       </w:r>
       <w:r>
         <w:rPr>
-          <w:sz w:val="40"/>
+          <w:rFonts w:ascii="Lao UI" w:hAnsi="Lao UI" w:cs="Lao UI"/>
+          <w:sz w:val="36"/>
           <w:szCs w:val="32"/>
         </w:rPr>
         <w:t>e</w:t>
       </w:r>
       <w:r>
         <w:rPr>
-          <w:sz w:val="40"/>
+          <w:rFonts w:ascii="Lao UI" w:hAnsi="Lao UI" w:cs="Lao UI"/>
+          <w:sz w:val="36"/>
           <w:szCs w:val="32"/>
         </w:rPr>
         <w:t>!</w:t>
@@ -164,15 +225,18 @@
     </w:p>
     <w:p>
       <w:pPr>
-        <w:contextualSpacing/>
-        <w:rPr>
-          <w:sz w:val="40"/>
-          <w:szCs w:val="32"/>
-        </w:rPr>
-      </w:pPr>
-      <w:r>
-        <w:rPr>
-          <w:sz w:val="40"/>
+        <w:spacing w:line="240" w:lineRule="auto"/>
+        <w:contextualSpacing/>
+        <w:rPr>
+          <w:rFonts w:ascii="Lao UI" w:hAnsi="Lao UI" w:cs="Lao UI"/>
+          <w:sz w:val="36"/>
+          <w:szCs w:val="32"/>
+        </w:rPr>
+      </w:pPr>
+      <w:r>
+        <w:rPr>
+          <w:rFonts w:ascii="Lao UI" w:hAnsi="Lao UI" w:cs="Lao UI"/>
+          <w:sz w:val="36"/>
           <w:szCs w:val="32"/>
         </w:rPr>
         <w:t>Anime perdute, Ei vi dà salvezza!</w:t>
@@ -180,28 +244,33 @@
     </w:p>
     <w:p>
       <w:pPr>
+        <w:spacing w:line="240" w:lineRule="auto"/>
         <w:ind w:left="708" w:firstLine="708"/>
         <w:contextualSpacing/>
         <w:rPr>
-          <w:sz w:val="24"/>
-          <w:szCs w:val="32"/>
-        </w:rPr>
-      </w:pPr>
-    </w:p>
-    <w:p>
-      <w:pPr>
+          <w:rFonts w:ascii="Lao UI" w:hAnsi="Lao UI" w:cs="Lao UI"/>
+          <w:sz w:val="36"/>
+          <w:szCs w:val="32"/>
+        </w:rPr>
+      </w:pPr>
+    </w:p>
+    <w:p>
+      <w:pPr>
+        <w:spacing w:line="240" w:lineRule="auto"/>
         <w:ind w:left="708" w:firstLine="708"/>
         <w:contextualSpacing/>
         <w:rPr>
-          <w:i/>
-          <w:sz w:val="40"/>
-          <w:szCs w:val="32"/>
-        </w:rPr>
-      </w:pPr>
-      <w:r>
-        <w:rPr>
-          <w:i/>
-          <w:sz w:val="40"/>
+          <w:rFonts w:ascii="Lao UI" w:hAnsi="Lao UI" w:cs="Lao UI"/>
+          <w:i/>
+          <w:sz w:val="36"/>
+          <w:szCs w:val="32"/>
+        </w:rPr>
+      </w:pPr>
+      <w:r>
+        <w:rPr>
+          <w:rFonts w:ascii="Lao UI" w:hAnsi="Lao UI" w:cs="Lao UI"/>
+          <w:i/>
+          <w:sz w:val="36"/>
           <w:szCs w:val="32"/>
         </w:rPr>
         <w:t xml:space="preserve">Oh quale amor, </w:t>
@@ -209,8 +278,9 @@
       <w:proofErr w:type="gramStart"/>
       <w:r>
         <w:rPr>
-          <w:i/>
-          <w:sz w:val="40"/>
+          <w:rFonts w:ascii="Lao UI" w:hAnsi="Lao UI" w:cs="Lao UI"/>
+          <w:i/>
+          <w:sz w:val="36"/>
           <w:szCs w:val="32"/>
         </w:rPr>
         <w:t>oh</w:t>
@@ -218,16 +288,18 @@
       <w:proofErr w:type="gramEnd"/>
       <w:r>
         <w:rPr>
-          <w:i/>
-          <w:sz w:val="40"/>
+          <w:rFonts w:ascii="Lao UI" w:hAnsi="Lao UI" w:cs="Lao UI"/>
+          <w:i/>
+          <w:sz w:val="36"/>
           <w:szCs w:val="32"/>
         </w:rPr>
         <w:t xml:space="preserve"> quale amor, oh quale immenso amor</w:t>
       </w:r>
       <w:r>
         <w:rPr>
-          <w:i/>
-          <w:sz w:val="40"/>
+          <w:rFonts w:ascii="Lao UI" w:hAnsi="Lao UI" w:cs="Lao UI"/>
+          <w:i/>
+          <w:sz w:val="36"/>
           <w:szCs w:val="32"/>
         </w:rPr>
         <w:t>!</w:t>
@@ -235,18 +307,21 @@
     </w:p>
     <w:p>
       <w:pPr>
+        <w:spacing w:line="240" w:lineRule="auto"/>
         <w:ind w:left="708" w:firstLine="708"/>
         <w:contextualSpacing/>
         <w:rPr>
-          <w:i/>
-          <w:sz w:val="40"/>
-          <w:szCs w:val="32"/>
-        </w:rPr>
-      </w:pPr>
-      <w:r>
-        <w:rPr>
-          <w:i/>
-          <w:sz w:val="40"/>
+          <w:rFonts w:ascii="Lao UI" w:hAnsi="Lao UI" w:cs="Lao UI"/>
+          <w:i/>
+          <w:sz w:val="36"/>
+          <w:szCs w:val="32"/>
+        </w:rPr>
+      </w:pPr>
+      <w:r>
+        <w:rPr>
+          <w:rFonts w:ascii="Lao UI" w:hAnsi="Lao UI" w:cs="Lao UI"/>
+          <w:i/>
+          <w:sz w:val="36"/>
           <w:szCs w:val="32"/>
         </w:rPr>
         <w:t xml:space="preserve">Oh quale amor, </w:t>
@@ -254,8 +329,9 @@
       <w:proofErr w:type="gramStart"/>
       <w:r>
         <w:rPr>
-          <w:i/>
-          <w:sz w:val="40"/>
+          <w:rFonts w:ascii="Lao UI" w:hAnsi="Lao UI" w:cs="Lao UI"/>
+          <w:i/>
+          <w:sz w:val="36"/>
           <w:szCs w:val="32"/>
         </w:rPr>
         <w:t>oh</w:t>
@@ -263,16 +339,18 @@
       <w:proofErr w:type="gramEnd"/>
       <w:r>
         <w:rPr>
-          <w:i/>
-          <w:sz w:val="40"/>
+          <w:rFonts w:ascii="Lao UI" w:hAnsi="Lao UI" w:cs="Lao UI"/>
+          <w:i/>
+          <w:sz w:val="36"/>
           <w:szCs w:val="32"/>
         </w:rPr>
         <w:t xml:space="preserve"> quale amor, oh quale immenso amor</w:t>
       </w:r>
       <w:r>
         <w:rPr>
-          <w:i/>
-          <w:sz w:val="40"/>
+          <w:rFonts w:ascii="Lao UI" w:hAnsi="Lao UI" w:cs="Lao UI"/>
+          <w:i/>
+          <w:sz w:val="36"/>
           <w:szCs w:val="32"/>
         </w:rPr>
         <w:t>!</w:t>
@@ -280,15 +358,18 @@
     </w:p>
     <w:p>
       <w:pPr>
-        <w:contextualSpacing/>
-        <w:rPr>
-          <w:sz w:val="20"/>
-          <w:szCs w:val="20"/>
-        </w:rPr>
-      </w:pPr>
-      <w:r>
-        <w:rPr>
-          <w:sz w:val="40"/>
+        <w:spacing w:line="240" w:lineRule="auto"/>
+        <w:contextualSpacing/>
+        <w:rPr>
+          <w:rFonts w:ascii="Lao UI" w:hAnsi="Lao UI" w:cs="Lao UI"/>
+          <w:sz w:val="36"/>
+          <w:szCs w:val="32"/>
+        </w:rPr>
+      </w:pPr>
+      <w:r>
+        <w:rPr>
+          <w:rFonts w:ascii="Lao UI" w:hAnsi="Lao UI" w:cs="Lao UI"/>
+          <w:sz w:val="36"/>
           <w:szCs w:val="32"/>
         </w:rPr>
         <w:tab/>
@@ -296,29 +377,34 @@
     </w:p>
     <w:p>
       <w:pPr>
-        <w:contextualSpacing/>
-        <w:rPr>
-          <w:sz w:val="40"/>
-          <w:szCs w:val="32"/>
-        </w:rPr>
-      </w:pPr>
-      <w:r>
-        <w:rPr>
-          <w:sz w:val="40"/>
+        <w:spacing w:line="240" w:lineRule="auto"/>
+        <w:contextualSpacing/>
+        <w:rPr>
+          <w:rFonts w:ascii="Lao UI" w:hAnsi="Lao UI" w:cs="Lao UI"/>
+          <w:sz w:val="36"/>
+          <w:szCs w:val="32"/>
+        </w:rPr>
+      </w:pPr>
+      <w:r>
+        <w:rPr>
+          <w:rFonts w:ascii="Lao UI" w:hAnsi="Lao UI" w:cs="Lao UI"/>
+          <w:sz w:val="36"/>
           <w:szCs w:val="32"/>
         </w:rPr>
         <w:t>Gesù Cristo ci riscattò, oh quale immenso amor</w:t>
       </w:r>
       <w:r>
         <w:rPr>
-          <w:sz w:val="40"/>
+          <w:rFonts w:ascii="Lao UI" w:hAnsi="Lao UI" w:cs="Lao UI"/>
+          <w:sz w:val="36"/>
           <w:szCs w:val="32"/>
         </w:rPr>
         <w:t>e</w:t>
       </w:r>
       <w:r>
         <w:rPr>
-          <w:sz w:val="40"/>
+          <w:rFonts w:ascii="Lao UI" w:hAnsi="Lao UI" w:cs="Lao UI"/>
+          <w:sz w:val="36"/>
           <w:szCs w:val="32"/>
         </w:rPr>
         <w:t>!</w:t>
@@ -326,16 +412,19 @@
     </w:p>
     <w:p>
       <w:pPr>
-        <w:contextualSpacing/>
-        <w:rPr>
-          <w:sz w:val="40"/>
+        <w:spacing w:line="240" w:lineRule="auto"/>
+        <w:contextualSpacing/>
+        <w:rPr>
+          <w:rFonts w:ascii="Lao UI" w:hAnsi="Lao UI" w:cs="Lao UI"/>
+          <w:sz w:val="36"/>
           <w:szCs w:val="32"/>
         </w:rPr>
       </w:pPr>
       <w:proofErr w:type="gramStart"/>
       <w:r>
         <w:rPr>
-          <w:sz w:val="40"/>
+          <w:rFonts w:ascii="Lao UI" w:hAnsi="Lao UI" w:cs="Lao UI"/>
+          <w:sz w:val="36"/>
           <w:szCs w:val="32"/>
         </w:rPr>
         <w:t>Ed</w:t>
@@ -343,21 +432,24 @@
       <w:proofErr w:type="gramEnd"/>
       <w:r>
         <w:rPr>
-          <w:sz w:val="40"/>
+          <w:rFonts w:ascii="Lao UI" w:hAnsi="Lao UI" w:cs="Lao UI"/>
+          <w:sz w:val="36"/>
           <w:szCs w:val="32"/>
         </w:rPr>
         <w:t xml:space="preserve"> il sangue per noi versò, oh quale immenso amor</w:t>
       </w:r>
       <w:r>
         <w:rPr>
-          <w:sz w:val="40"/>
+          <w:rFonts w:ascii="Lao UI" w:hAnsi="Lao UI" w:cs="Lao UI"/>
+          <w:sz w:val="36"/>
           <w:szCs w:val="32"/>
         </w:rPr>
         <w:t>e</w:t>
       </w:r>
       <w:r>
         <w:rPr>
-          <w:sz w:val="40"/>
+          <w:rFonts w:ascii="Lao UI" w:hAnsi="Lao UI" w:cs="Lao UI"/>
+          <w:sz w:val="36"/>
           <w:szCs w:val="32"/>
         </w:rPr>
         <w:t>!</w:t>
@@ -365,29 +457,34 @@
     </w:p>
     <w:p>
       <w:pPr>
-        <w:contextualSpacing/>
-        <w:rPr>
-          <w:sz w:val="40"/>
-          <w:szCs w:val="32"/>
-        </w:rPr>
-      </w:pPr>
-      <w:r>
-        <w:rPr>
-          <w:sz w:val="40"/>
+        <w:spacing w:line="240" w:lineRule="auto"/>
+        <w:contextualSpacing/>
+        <w:rPr>
+          <w:rFonts w:ascii="Lao UI" w:hAnsi="Lao UI" w:cs="Lao UI"/>
+          <w:sz w:val="36"/>
+          <w:szCs w:val="32"/>
+        </w:rPr>
+      </w:pPr>
+      <w:r>
+        <w:rPr>
+          <w:rFonts w:ascii="Lao UI" w:hAnsi="Lao UI" w:cs="Lao UI"/>
+          <w:sz w:val="36"/>
           <w:szCs w:val="32"/>
         </w:rPr>
         <w:t>Egli asciuga il pia</w:t>
       </w:r>
       <w:r>
         <w:rPr>
-          <w:sz w:val="40"/>
+          <w:rFonts w:ascii="Lao UI" w:hAnsi="Lao UI" w:cs="Lao UI"/>
+          <w:sz w:val="36"/>
           <w:szCs w:val="32"/>
         </w:rPr>
         <w:t>nto, volge il duolo in canto</w:t>
       </w:r>
       <w:r>
         <w:rPr>
-          <w:sz w:val="40"/>
+          <w:rFonts w:ascii="Lao UI" w:hAnsi="Lao UI" w:cs="Lao UI"/>
+          <w:sz w:val="36"/>
           <w:szCs w:val="32"/>
         </w:rPr>
         <w:t>.</w:t>
@@ -395,27 +492,32 @@
     </w:p>
     <w:p>
       <w:pPr>
-        <w:contextualSpacing/>
-        <w:rPr>
-          <w:sz w:val="20"/>
-          <w:szCs w:val="20"/>
-        </w:rPr>
-      </w:pPr>
-    </w:p>
-    <w:p>
-      <w:pPr>
+        <w:spacing w:line="240" w:lineRule="auto"/>
+        <w:contextualSpacing/>
+        <w:rPr>
+          <w:rFonts w:ascii="Lao UI" w:hAnsi="Lao UI" w:cs="Lao UI"/>
+          <w:sz w:val="36"/>
+          <w:szCs w:val="32"/>
+        </w:rPr>
+      </w:pPr>
+    </w:p>
+    <w:p>
+      <w:pPr>
+        <w:spacing w:line="240" w:lineRule="auto"/>
         <w:ind w:left="708" w:firstLine="708"/>
         <w:contextualSpacing/>
         <w:rPr>
-          <w:i/>
-          <w:sz w:val="40"/>
-          <w:szCs w:val="32"/>
-        </w:rPr>
-      </w:pPr>
-      <w:r>
-        <w:rPr>
-          <w:i/>
-          <w:sz w:val="40"/>
+          <w:rFonts w:ascii="Lao UI" w:hAnsi="Lao UI" w:cs="Lao UI"/>
+          <w:i/>
+          <w:sz w:val="36"/>
+          <w:szCs w:val="32"/>
+        </w:rPr>
+      </w:pPr>
+      <w:r>
+        <w:rPr>
+          <w:rFonts w:ascii="Lao UI" w:hAnsi="Lao UI" w:cs="Lao UI"/>
+          <w:i/>
+          <w:sz w:val="36"/>
           <w:szCs w:val="32"/>
         </w:rPr>
         <w:t xml:space="preserve">Oh quale amor, </w:t>
@@ -423,8 +525,9 @@
       <w:proofErr w:type="gramStart"/>
       <w:r>
         <w:rPr>
-          <w:i/>
-          <w:sz w:val="40"/>
+          <w:rFonts w:ascii="Lao UI" w:hAnsi="Lao UI" w:cs="Lao UI"/>
+          <w:i/>
+          <w:sz w:val="36"/>
           <w:szCs w:val="32"/>
         </w:rPr>
         <w:t>oh</w:t>
@@ -432,16 +535,18 @@
       <w:proofErr w:type="gramEnd"/>
       <w:r>
         <w:rPr>
-          <w:i/>
-          <w:sz w:val="40"/>
+          <w:rFonts w:ascii="Lao UI" w:hAnsi="Lao UI" w:cs="Lao UI"/>
+          <w:i/>
+          <w:sz w:val="36"/>
           <w:szCs w:val="32"/>
         </w:rPr>
         <w:t xml:space="preserve"> quale amor, oh quale immenso amor</w:t>
       </w:r>
       <w:r>
         <w:rPr>
-          <w:i/>
-          <w:sz w:val="40"/>
+          <w:rFonts w:ascii="Lao UI" w:hAnsi="Lao UI" w:cs="Lao UI"/>
+          <w:i/>
+          <w:sz w:val="36"/>
           <w:szCs w:val="32"/>
         </w:rPr>
         <w:t>!</w:t>
@@ -449,18 +554,21 @@
     </w:p>
     <w:p>
       <w:pPr>
+        <w:spacing w:line="240" w:lineRule="auto"/>
         <w:ind w:left="708" w:firstLine="708"/>
         <w:contextualSpacing/>
         <w:rPr>
-          <w:i/>
-          <w:sz w:val="40"/>
-          <w:szCs w:val="32"/>
-        </w:rPr>
-      </w:pPr>
-      <w:r>
-        <w:rPr>
-          <w:i/>
-          <w:sz w:val="40"/>
+          <w:rFonts w:ascii="Lao UI" w:hAnsi="Lao UI" w:cs="Lao UI"/>
+          <w:i/>
+          <w:sz w:val="36"/>
+          <w:szCs w:val="32"/>
+        </w:rPr>
+      </w:pPr>
+      <w:r>
+        <w:rPr>
+          <w:rFonts w:ascii="Lao UI" w:hAnsi="Lao UI" w:cs="Lao UI"/>
+          <w:i/>
+          <w:sz w:val="36"/>
           <w:szCs w:val="32"/>
         </w:rPr>
         <w:t xml:space="preserve">Oh quale amor, </w:t>
@@ -468,8 +576,9 @@
       <w:proofErr w:type="gramStart"/>
       <w:r>
         <w:rPr>
-          <w:i/>
-          <w:sz w:val="40"/>
+          <w:rFonts w:ascii="Lao UI" w:hAnsi="Lao UI" w:cs="Lao UI"/>
+          <w:i/>
+          <w:sz w:val="36"/>
           <w:szCs w:val="32"/>
         </w:rPr>
         <w:t>oh</w:t>
@@ -477,16 +586,18 @@
       <w:proofErr w:type="gramEnd"/>
       <w:r>
         <w:rPr>
-          <w:i/>
-          <w:sz w:val="40"/>
+          <w:rFonts w:ascii="Lao UI" w:hAnsi="Lao UI" w:cs="Lao UI"/>
+          <w:i/>
+          <w:sz w:val="36"/>
           <w:szCs w:val="32"/>
         </w:rPr>
         <w:t xml:space="preserve"> quale amor, oh quale immenso amor</w:t>
       </w:r>
       <w:r>
         <w:rPr>
-          <w:i/>
-          <w:sz w:val="40"/>
+          <w:rFonts w:ascii="Lao UI" w:hAnsi="Lao UI" w:cs="Lao UI"/>
+          <w:i/>
+          <w:sz w:val="36"/>
           <w:szCs w:val="32"/>
         </w:rPr>
         <w:t>!</w:t>
@@ -494,24 +605,29 @@
     </w:p>
     <w:p>
       <w:pPr>
-        <w:contextualSpacing/>
-        <w:rPr>
-          <w:sz w:val="20"/>
-          <w:szCs w:val="20"/>
-        </w:rPr>
-      </w:pPr>
-    </w:p>
-    <w:p>
-      <w:pPr>
-        <w:contextualSpacing/>
-        <w:rPr>
-          <w:sz w:val="40"/>
-          <w:szCs w:val="32"/>
-        </w:rPr>
-      </w:pPr>
-      <w:r>
-        <w:rPr>
-          <w:sz w:val="40"/>
+        <w:spacing w:line="240" w:lineRule="auto"/>
+        <w:contextualSpacing/>
+        <w:rPr>
+          <w:rFonts w:ascii="Lao UI" w:hAnsi="Lao UI" w:cs="Lao UI"/>
+          <w:sz w:val="36"/>
+          <w:szCs w:val="32"/>
+        </w:rPr>
+      </w:pPr>
+    </w:p>
+    <w:p>
+      <w:pPr>
+        <w:spacing w:line="240" w:lineRule="auto"/>
+        <w:contextualSpacing/>
+        <w:rPr>
+          <w:rFonts w:ascii="Lao UI" w:hAnsi="Lao UI" w:cs="Lao UI"/>
+          <w:sz w:val="36"/>
+          <w:szCs w:val="32"/>
+        </w:rPr>
+      </w:pPr>
+      <w:r>
+        <w:rPr>
+          <w:rFonts w:ascii="Lao UI" w:hAnsi="Lao UI" w:cs="Lao UI"/>
+          <w:sz w:val="36"/>
           <w:szCs w:val="32"/>
         </w:rPr>
         <w:t>Separarci chi mai potrà da quell’immenso amore?</w:t>
@@ -519,15 +635,18 @@
     </w:p>
     <w:p>
       <w:pPr>
-        <w:contextualSpacing/>
-        <w:rPr>
-          <w:sz w:val="40"/>
-          <w:szCs w:val="32"/>
-        </w:rPr>
-      </w:pPr>
-      <w:r>
-        <w:rPr>
-          <w:sz w:val="40"/>
+        <w:spacing w:line="240" w:lineRule="auto"/>
+        <w:contextualSpacing/>
+        <w:rPr>
+          <w:rFonts w:ascii="Lao UI" w:hAnsi="Lao UI" w:cs="Lao UI"/>
+          <w:sz w:val="36"/>
+          <w:szCs w:val="32"/>
+        </w:rPr>
+      </w:pPr>
+      <w:r>
+        <w:rPr>
+          <w:rFonts w:ascii="Lao UI" w:hAnsi="Lao UI" w:cs="Lao UI"/>
+          <w:sz w:val="36"/>
           <w:szCs w:val="32"/>
         </w:rPr>
         <w:t>No, nessuno ci strapperà da quell’immenso amore!</w:t>
@@ -535,22 +654,26 @@
     </w:p>
     <w:p>
       <w:pPr>
-        <w:contextualSpacing/>
-        <w:rPr>
-          <w:sz w:val="40"/>
-          <w:szCs w:val="32"/>
-        </w:rPr>
-      </w:pPr>
-      <w:r>
-        <w:rPr>
-          <w:sz w:val="40"/>
+        <w:spacing w:line="240" w:lineRule="auto"/>
+        <w:contextualSpacing/>
+        <w:rPr>
+          <w:rFonts w:ascii="Lao UI" w:hAnsi="Lao UI" w:cs="Lao UI"/>
+          <w:sz w:val="36"/>
+          <w:szCs w:val="32"/>
+        </w:rPr>
+      </w:pPr>
+      <w:r>
+        <w:rPr>
+          <w:rFonts w:ascii="Lao UI" w:hAnsi="Lao UI" w:cs="Lao UI"/>
+          <w:sz w:val="36"/>
           <w:szCs w:val="32"/>
         </w:rPr>
         <w:t>Ei ci ha preparato luogo in ciel beato</w:t>
       </w:r>
       <w:r>
         <w:rPr>
-          <w:sz w:val="40"/>
+          <w:rFonts w:ascii="Lao UI" w:hAnsi="Lao UI" w:cs="Lao UI"/>
+          <w:sz w:val="36"/>
           <w:szCs w:val="32"/>
         </w:rPr>
         <w:t>.</w:t>
@@ -558,27 +681,32 @@
     </w:p>
     <w:p>
       <w:pPr>
-        <w:contextualSpacing/>
-        <w:rPr>
-          <w:sz w:val="20"/>
-          <w:szCs w:val="20"/>
-        </w:rPr>
-      </w:pPr>
-    </w:p>
-    <w:p>
-      <w:pPr>
+        <w:spacing w:line="240" w:lineRule="auto"/>
+        <w:contextualSpacing/>
+        <w:rPr>
+          <w:rFonts w:ascii="Lao UI" w:hAnsi="Lao UI" w:cs="Lao UI"/>
+          <w:sz w:val="36"/>
+          <w:szCs w:val="32"/>
+        </w:rPr>
+      </w:pPr>
+    </w:p>
+    <w:p>
+      <w:pPr>
+        <w:spacing w:line="240" w:lineRule="auto"/>
         <w:ind w:left="708" w:firstLine="708"/>
         <w:contextualSpacing/>
         <w:rPr>
-          <w:i/>
-          <w:sz w:val="40"/>
-          <w:szCs w:val="32"/>
-        </w:rPr>
-      </w:pPr>
-      <w:r>
-        <w:rPr>
-          <w:i/>
-          <w:sz w:val="40"/>
+          <w:rFonts w:ascii="Lao UI" w:hAnsi="Lao UI" w:cs="Lao UI"/>
+          <w:i/>
+          <w:sz w:val="36"/>
+          <w:szCs w:val="32"/>
+        </w:rPr>
+      </w:pPr>
+      <w:r>
+        <w:rPr>
+          <w:rFonts w:ascii="Lao UI" w:hAnsi="Lao UI" w:cs="Lao UI"/>
+          <w:i/>
+          <w:sz w:val="36"/>
           <w:szCs w:val="32"/>
         </w:rPr>
         <w:t xml:space="preserve">Oh quale amor, </w:t>
@@ -586,8 +714,9 @@
       <w:proofErr w:type="gramStart"/>
       <w:r>
         <w:rPr>
-          <w:i/>
-          <w:sz w:val="40"/>
+          <w:rFonts w:ascii="Lao UI" w:hAnsi="Lao UI" w:cs="Lao UI"/>
+          <w:i/>
+          <w:sz w:val="36"/>
           <w:szCs w:val="32"/>
         </w:rPr>
         <w:t>oh</w:t>
@@ -595,16 +724,18 @@
       <w:proofErr w:type="gramEnd"/>
       <w:r>
         <w:rPr>
-          <w:i/>
-          <w:sz w:val="40"/>
+          <w:rFonts w:ascii="Lao UI" w:hAnsi="Lao UI" w:cs="Lao UI"/>
+          <w:i/>
+          <w:sz w:val="36"/>
           <w:szCs w:val="32"/>
         </w:rPr>
         <w:t xml:space="preserve"> quale amor, oh quale immenso amor</w:t>
       </w:r>
       <w:r>
         <w:rPr>
-          <w:i/>
-          <w:sz w:val="40"/>
+          <w:rFonts w:ascii="Lao UI" w:hAnsi="Lao UI" w:cs="Lao UI"/>
+          <w:i/>
+          <w:sz w:val="36"/>
           <w:szCs w:val="32"/>
         </w:rPr>
         <w:t>!</w:t>
@@ -612,18 +743,21 @@
     </w:p>
     <w:p>
       <w:pPr>
+        <w:spacing w:line="240" w:lineRule="auto"/>
         <w:ind w:left="708" w:firstLine="708"/>
         <w:contextualSpacing/>
         <w:rPr>
-          <w:i/>
-          <w:sz w:val="40"/>
-          <w:szCs w:val="32"/>
-        </w:rPr>
-      </w:pPr>
-      <w:r>
-        <w:rPr>
-          <w:i/>
-          <w:sz w:val="40"/>
+          <w:rFonts w:ascii="Lao UI" w:hAnsi="Lao UI" w:cs="Lao UI"/>
+          <w:i/>
+          <w:sz w:val="36"/>
+          <w:szCs w:val="32"/>
+        </w:rPr>
+      </w:pPr>
+      <w:r>
+        <w:rPr>
+          <w:rFonts w:ascii="Lao UI" w:hAnsi="Lao UI" w:cs="Lao UI"/>
+          <w:i/>
+          <w:sz w:val="36"/>
           <w:szCs w:val="32"/>
         </w:rPr>
         <w:t xml:space="preserve">Oh quale amor, </w:t>
@@ -631,8 +765,9 @@
       <w:proofErr w:type="gramStart"/>
       <w:r>
         <w:rPr>
-          <w:i/>
-          <w:sz w:val="40"/>
+          <w:rFonts w:ascii="Lao UI" w:hAnsi="Lao UI" w:cs="Lao UI"/>
+          <w:i/>
+          <w:sz w:val="36"/>
           <w:szCs w:val="32"/>
         </w:rPr>
         <w:t>oh</w:t>
@@ -640,23 +775,104 @@
       <w:proofErr w:type="gramEnd"/>
       <w:r>
         <w:rPr>
-          <w:i/>
-          <w:sz w:val="40"/>
+          <w:rFonts w:ascii="Lao UI" w:hAnsi="Lao UI" w:cs="Lao UI"/>
+          <w:i/>
+          <w:sz w:val="36"/>
           <w:szCs w:val="32"/>
         </w:rPr>
         <w:t xml:space="preserve"> quale amor, oh quale immenso amor</w:t>
       </w:r>
       <w:r>
         <w:rPr>
-          <w:i/>
-          <w:sz w:val="40"/>
+          <w:rFonts w:ascii="Lao UI" w:hAnsi="Lao UI" w:cs="Lao UI"/>
+          <w:i/>
+          <w:sz w:val="36"/>
           <w:szCs w:val="32"/>
         </w:rPr>
         <w:t>!</w:t>
       </w:r>
     </w:p>
+    <w:p>
+      <w:pPr>
+        <w:spacing w:line="240" w:lineRule="auto"/>
+        <w:ind w:left="708" w:firstLine="708"/>
+        <w:contextualSpacing/>
+        <w:rPr>
+          <w:rFonts w:ascii="Lao UI" w:hAnsi="Lao UI" w:cs="Lao UI"/>
+          <w:i/>
+          <w:sz w:val="36"/>
+          <w:szCs w:val="32"/>
+        </w:rPr>
+      </w:pPr>
+    </w:p>
+    <w:p>
+      <w:pPr>
+        <w:spacing w:line="240" w:lineRule="auto"/>
+        <w:ind w:left="708" w:firstLine="708"/>
+        <w:contextualSpacing/>
+        <w:rPr>
+          <w:rFonts w:ascii="Lao UI" w:hAnsi="Lao UI" w:cs="Lao UI"/>
+          <w:i/>
+          <w:sz w:val="36"/>
+          <w:szCs w:val="32"/>
+        </w:rPr>
+      </w:pPr>
+      <w:r>
+        <w:rPr>
+          <w:rFonts w:ascii="Lao UI" w:hAnsi="Lao UI" w:cs="Lao UI"/>
+          <w:i/>
+          <w:noProof/>
+          <w:sz w:val="36"/>
+          <w:szCs w:val="32"/>
+          <w:lang w:eastAsia="it-IT"/>
+        </w:rPr>
+        <w:drawing>
+          <wp:anchor distT="0" distB="0" distL="114300" distR="114300" simplePos="0" relativeHeight="251659264" behindDoc="0" locked="0" layoutInCell="1" allowOverlap="1">
+            <wp:simplePos x="0" y="0"/>
+            <wp:positionH relativeFrom="column">
+              <wp:posOffset>3003096</wp:posOffset>
+            </wp:positionH>
+            <wp:positionV relativeFrom="paragraph">
+              <wp:posOffset>1515110</wp:posOffset>
+            </wp:positionV>
+            <wp:extent cx="843099" cy="822960"/>
+            <wp:effectExtent l="19050" t="0" r="0" b="0"/>
+            <wp:wrapNone/>
+            <wp:docPr id="1" name="Immagine 0" descr="qr_code PNG.jpeg"/>
+            <wp:cNvGraphicFramePr>
+              <a:graphicFrameLocks xmlns:a="http://schemas.openxmlformats.org/drawingml/2006/main" noChangeAspect="1"/>
+            </wp:cNvGraphicFramePr>
+            <a:graphic xmlns:a="http://schemas.openxmlformats.org/drawingml/2006/main">
+              <a:graphicData uri="http://schemas.openxmlformats.org/drawingml/2006/picture">
+                <pic:pic xmlns:pic="http://schemas.openxmlformats.org/drawingml/2006/picture">
+                  <pic:nvPicPr>
+                    <pic:cNvPr id="0" name="qr_code PNG.jpeg"/>
+                    <pic:cNvPicPr/>
+                  </pic:nvPicPr>
+                  <pic:blipFill>
+                    <a:blip r:embed="rId6" cstate="print"/>
+                    <a:stretch>
+                      <a:fillRect/>
+                    </a:stretch>
+                  </pic:blipFill>
+                  <pic:spPr>
+                    <a:xfrm>
+                      <a:off x="0" y="0"/>
+                      <a:ext cx="843099" cy="822960"/>
+                    </a:xfrm>
+                    <a:prstGeom prst="rect">
+                      <a:avLst/>
+                    </a:prstGeom>
+                  </pic:spPr>
+                </pic:pic>
+              </a:graphicData>
+            </a:graphic>
+          </wp:anchor>
+        </w:drawing>
+      </w:r>
+    </w:p>
     <w:sectPr>
-      <w:headerReference w:type="default" r:id="rId6"/>
+      <w:headerReference w:type="default" r:id="rId7"/>
       <w:pgSz w:w="11906" w:h="16838"/>
       <w:pgMar w:top="567" w:right="567" w:bottom="567" w:left="567" w:header="709" w:footer="709" w:gutter="0"/>
       <w:cols w:space="708"/>
@@ -722,12 +938,6 @@
     <w:pPr>
       <w:pStyle w:val="Intestazione"/>
     </w:pPr>
-    <w:r>
-      <w:t>SOL</w:t>
-    </w:r>
-    <w:r>
-      <w:ptab w:relativeTo="margin" w:alignment="center" w:leader="none"/>
-    </w:r>
     <w:r>
       <w:ptab w:relativeTo="margin" w:alignment="right" w:leader="none"/>
     </w:r>
